--- a/docs/SSM_v1.0.docx
+++ b/docs/SSM_v1.0.docx
@@ -139,8 +139,16 @@
           <w:lang w:val="en-US"/>
         </w:rPr>
         <w:br/>
-        <w:t>(link)</w:t>
-      </w:r>
+      </w:r>
+      <w:hyperlink r:id="rId5" w:history="1">
+        <w:r>
+          <w:rPr>
+            <w:rStyle w:val="Hyperlink"/>
+            <w:lang w:val="en-US"/>
+          </w:rPr>
+          <w:t>https://github.com/Migats/ssm-license</w:t>
+        </w:r>
+      </w:hyperlink>
     </w:p>
     <w:p>
       <w:pPr>
@@ -2269,6 +2277,7 @@
   <w:style w:type="character" w:default="1" w:styleId="DefaultParagraphFont">
     <w:name w:val="Default Paragraph Font"/>
     <w:uiPriority w:val="1"/>
+    <w:semiHidden/>
     <w:unhideWhenUsed/>
   </w:style>
   <w:style w:type="table" w:default="1" w:styleId="TableNormal">
@@ -2580,6 +2589,29 @@
       <w:smallCaps/>
       <w:color w:val="0F4761" w:themeColor="accent1" w:themeShade="BF"/>
       <w:spacing w:val="5"/>
+    </w:rPr>
+  </w:style>
+  <w:style w:type="character" w:styleId="Hyperlink">
+    <w:name w:val="Hyperlink"/>
+    <w:basedOn w:val="DefaultParagraphFont"/>
+    <w:uiPriority w:val="99"/>
+    <w:unhideWhenUsed/>
+    <w:rsid w:val="00E1380D"/>
+    <w:rPr>
+      <w:color w:val="467886" w:themeColor="hyperlink"/>
+      <w:u w:val="single"/>
+    </w:rPr>
+  </w:style>
+  <w:style w:type="character" w:styleId="UnresolvedMention">
+    <w:name w:val="Unresolved Mention"/>
+    <w:basedOn w:val="DefaultParagraphFont"/>
+    <w:uiPriority w:val="99"/>
+    <w:semiHidden/>
+    <w:unhideWhenUsed/>
+    <w:rsid w:val="00E1380D"/>
+    <w:rPr>
+      <w:color w:val="605E5C"/>
+      <w:shd w:val="clear" w:color="auto" w:fill="E1DFDD"/>
     </w:rPr>
   </w:style>
 </w:styles>

--- a/docs/SSM_v1.0.docx
+++ b/docs/SSM_v1.0.docx
@@ -305,7 +305,43 @@
         <w:rPr>
           <w:lang w:val="en-US"/>
         </w:rPr>
-        <w:t xml:space="preserve"> Any monetized or paid use of the Music, including advertisements, broadcasts, paid streams, films, and similar contexts.</w:t>
+        <w:t xml:space="preserve"> </w:t>
+      </w:r>
+      <w:r>
+        <w:rPr>
+          <w:lang w:val="en-US"/>
+        </w:rPr>
+        <w:t>Any use that directly generates commercial revenue through the Music itself, such as advertisements, broadcasts, paid promotions, film scores, or retail distribution.</w:t>
+      </w:r>
+    </w:p>
+    <w:p>
+      <w:pPr>
+        <w:pStyle w:val="ListParagraph"/>
+        <w:numPr>
+          <w:ilvl w:val="1"/>
+          <w:numId w:val="1"/>
+        </w:numPr>
+        <w:rPr>
+          <w:lang w:val="en-US"/>
+        </w:rPr>
+      </w:pPr>
+      <w:r>
+        <w:rPr>
+          <w:lang w:val="en-US"/>
+        </w:rPr>
+        <w:t>Monetized livestreams or online videos (e.g., Twitch Affiliate, YouTube Partner) that use the Music as background or accompaniment are no</w:t>
+      </w:r>
+      <w:r>
+        <w:rPr>
+          <w:lang w:val="en-US"/>
+        </w:rPr>
+        <w:t>t</w:t>
+      </w:r>
+      <w:r>
+        <w:rPr>
+          <w:lang w:val="en-US"/>
+        </w:rPr>
+        <w:t xml:space="preserve"> considered Commercial Use under this License.</w:t>
       </w:r>
     </w:p>
     <w:p>
@@ -376,7 +412,13 @@
         <w:rPr>
           <w:lang w:val="en-US"/>
         </w:rPr>
-        <w:t xml:space="preserve">Play the Music in livestreams or broadcast if the content qualifies as Ephemeral Use </w:t>
+        <w:t>Play the Music in livestreams or broadcast if the content qualifies as Ephemeral Use</w:t>
+      </w:r>
+      <w:r>
+        <w:rPr>
+          <w:lang w:val="en-US"/>
+        </w:rPr>
+        <w:t xml:space="preserve"> </w:t>
       </w:r>
       <w:r>
         <w:rPr>
@@ -396,11 +438,33 @@
           <w:lang w:val="en-US"/>
         </w:rPr>
       </w:pPr>
-      <w:r>
-        <w:rPr>
-          <w:lang w:val="en-US"/>
-        </w:rPr>
-        <w:t>Create non-commercial remixes, edits, or covers, provided that you:</w:t>
+      <w:proofErr w:type="gramStart"/>
+      <w:r>
+        <w:rPr>
+          <w:lang w:val="en-US"/>
+        </w:rPr>
+        <w:t>Create</w:t>
+      </w:r>
+      <w:proofErr w:type="gramEnd"/>
+      <w:r>
+        <w:rPr>
+          <w:lang w:val="en-US"/>
+        </w:rPr>
+        <w:t xml:space="preserve"> non-commercial remixes, edits, or covers, </w:t>
+      </w:r>
+      <w:proofErr w:type="gramStart"/>
+      <w:r>
+        <w:rPr>
+          <w:lang w:val="en-US"/>
+        </w:rPr>
+        <w:t>provided that</w:t>
+      </w:r>
+      <w:proofErr w:type="gramEnd"/>
+      <w:r>
+        <w:rPr>
+          <w:lang w:val="en-US"/>
+        </w:rPr>
+        <w:t xml:space="preserve"> you:</w:t>
       </w:r>
     </w:p>
     <w:p>
@@ -454,7 +518,21 @@
         <w:rPr>
           <w:lang w:val="en-US"/>
         </w:rPr>
-        <w:t>Do not claim the original Music as your own creations.</w:t>
+        <w:t xml:space="preserve">Do not claim the original Music as your own </w:t>
+      </w:r>
+      <w:proofErr w:type="gramStart"/>
+      <w:r>
+        <w:rPr>
+          <w:lang w:val="en-US"/>
+        </w:rPr>
+        <w:t>creations</w:t>
+      </w:r>
+      <w:proofErr w:type="gramEnd"/>
+      <w:r>
+        <w:rPr>
+          <w:lang w:val="en-US"/>
+        </w:rPr>
+        <w:t>.</w:t>
       </w:r>
     </w:p>
     <w:p>
@@ -522,6 +600,7 @@
         <w:rPr>
           <w:lang w:val="en-US"/>
         </w:rPr>
+        <w:lastRenderedPageBreak/>
         <w:t>Extended Permissions</w:t>
       </w:r>
     </w:p>
@@ -582,7 +661,6 @@
         <w:rPr>
           <w:lang w:val="en-US"/>
         </w:rPr>
-        <w:lastRenderedPageBreak/>
         <w:t>Takes any formal complaint from the Artist seriously and responds within a reasonable timeframe.</w:t>
       </w:r>
     </w:p>
@@ -615,11 +693,19 @@
           <w:lang w:val="en-US"/>
         </w:rPr>
       </w:pPr>
-      <w:r>
-        <w:rPr>
-          <w:lang w:val="en-US"/>
-        </w:rPr>
-        <w:t>Continues to follow all other terms of this license.</w:t>
+      <w:proofErr w:type="gramStart"/>
+      <w:r>
+        <w:rPr>
+          <w:lang w:val="en-US"/>
+        </w:rPr>
+        <w:t>Continues</w:t>
+      </w:r>
+      <w:proofErr w:type="gramEnd"/>
+      <w:r>
+        <w:rPr>
+          <w:lang w:val="en-US"/>
+        </w:rPr>
+        <w:t xml:space="preserve"> to follow all other terms of this license.</w:t>
       </w:r>
     </w:p>
     <w:p>
@@ -794,11 +880,19 @@
           <w:lang w:val="en-US"/>
         </w:rPr>
       </w:pPr>
-      <w:r>
-        <w:rPr>
-          <w:lang w:val="en-US"/>
-        </w:rPr>
-        <w:t>Upload to platforms that clearly mark the work as a fan remix.</w:t>
+      <w:proofErr w:type="gramStart"/>
+      <w:r>
+        <w:rPr>
+          <w:lang w:val="en-US"/>
+        </w:rPr>
+        <w:t>Upload to</w:t>
+      </w:r>
+      <w:proofErr w:type="gramEnd"/>
+      <w:r>
+        <w:rPr>
+          <w:lang w:val="en-US"/>
+        </w:rPr>
+        <w:t xml:space="preserve"> platforms that clearly mark the work as a fan remix.</w:t>
       </w:r>
     </w:p>
     <w:p>
@@ -1063,6 +1157,7 @@
         <w:rPr>
           <w:lang w:val="en-US"/>
         </w:rPr>
+        <w:lastRenderedPageBreak/>
         <w:t>Music containing unlicensed, copyrighted, or otherwise infringing samples may not be released under this license.</w:t>
       </w:r>
     </w:p>
@@ -1081,7 +1176,21 @@
         <w:rPr>
           <w:lang w:val="en-US"/>
         </w:rPr>
-        <w:t>If an Authorized User encounters a copyright claim, takedown, strike, or similar issue as a result of trusting the Artist’s claim that their Music was clean and properly licensed</w:t>
+        <w:t xml:space="preserve">If an Authorized User encounters a copyright claim, takedown, strike, or similar issue </w:t>
+      </w:r>
+      <w:proofErr w:type="gramStart"/>
+      <w:r>
+        <w:rPr>
+          <w:lang w:val="en-US"/>
+        </w:rPr>
+        <w:t>as a result of</w:t>
+      </w:r>
+      <w:proofErr w:type="gramEnd"/>
+      <w:r>
+        <w:rPr>
+          <w:lang w:val="en-US"/>
+        </w:rPr>
+        <w:t xml:space="preserve"> trusting the Artist’s claim that their Music was clean and properly licensed</w:t>
       </w:r>
       <w:r>
         <w:rPr>
@@ -1111,7 +1220,6 @@
         <w:rPr>
           <w:lang w:val="en-US"/>
         </w:rPr>
-        <w:lastRenderedPageBreak/>
         <w:t>Issue clarification</w:t>
       </w:r>
     </w:p>
@@ -1166,7 +1274,21 @@
         <w:rPr>
           <w:lang w:val="en-US"/>
         </w:rPr>
-        <w:t>or removing/replacing the infringing Music.</w:t>
+        <w:t xml:space="preserve">or removing/replacing the </w:t>
+      </w:r>
+      <w:proofErr w:type="gramStart"/>
+      <w:r>
+        <w:rPr>
+          <w:lang w:val="en-US"/>
+        </w:rPr>
+        <w:t>infringing</w:t>
+      </w:r>
+      <w:proofErr w:type="gramEnd"/>
+      <w:r>
+        <w:rPr>
+          <w:lang w:val="en-US"/>
+        </w:rPr>
+        <w:t xml:space="preserve"> Music.</w:t>
       </w:r>
     </w:p>
     <w:p>
